--- a/Practice-1/doc/practice-1-doc.docx
+++ b/Practice-1/doc/practice-1-doc.docx
@@ -685,7 +685,45 @@
         <w:rPr>
           <w:lang w:val="es-ES_tradnl"/>
         </w:rPr>
-        <w:t>de tamaño 3x3. Se puede observar que el fonde se vuelve más obscuro y que las tonalidades de los planetas se vuelven más intensas tras aplicar el filtro.</w:t>
+        <w:t>de tamaño 3x3. Se puede observar que el fond</w:t>
+      </w:r>
+      <w:r>
+        <w:rPr>
+          <w:lang w:val="es-ES_tradnl"/>
+        </w:rPr>
+        <w:t>o</w:t>
+      </w:r>
+      <w:r>
+        <w:rPr>
+          <w:lang w:val="es-ES_tradnl"/>
+        </w:rPr>
+        <w:t xml:space="preserve"> se vuelve más </w:t>
+      </w:r>
+      <w:proofErr w:type="spellStart"/>
+      <w:r>
+        <w:rPr>
+          <w:lang w:val="es-ES_tradnl"/>
+        </w:rPr>
+        <w:t>o</w:t>
+      </w:r>
+      <w:r>
+        <w:rPr>
+          <w:lang w:val="es-ES_tradnl"/>
+        </w:rPr>
+        <w:t>s</w:t>
+      </w:r>
+      <w:r>
+        <w:rPr>
+          <w:lang w:val="es-ES_tradnl"/>
+        </w:rPr>
+        <w:t>scuro</w:t>
+      </w:r>
+      <w:proofErr w:type="spellEnd"/>
+      <w:r>
+        <w:rPr>
+          <w:lang w:val="es-ES_tradnl"/>
+        </w:rPr>
+        <w:t xml:space="preserve"> y que las tonalidades de los planetas se vuelven más intensas tras aplicar el filtro.</w:t>
       </w:r>
     </w:p>
     <w:tbl>
@@ -835,7 +873,7 @@
                 <w:lang w:val="es-ES_tradnl"/>
               </w:rPr>
               <w:drawing>
-                <wp:inline distT="0" distB="0" distL="0" distR="0" wp14:anchorId="2CECF714" wp14:editId="634F4F10">
+                <wp:inline distT="0" distB="0" distL="0" distR="0" wp14:anchorId="2CECF714" wp14:editId="75DEB8AD">
                   <wp:extent cx="2733702" cy="2051050"/>
                   <wp:effectExtent l="0" t="0" r="9525" b="6350"/>
                   <wp:docPr id="6" name="Imagen 6"/>
@@ -1081,7 +1119,7 @@
                 <w:lang w:val="es-ES_tradnl"/>
               </w:rPr>
               <w:drawing>
-                <wp:inline distT="0" distB="0" distL="0" distR="0" wp14:anchorId="6F5281C8" wp14:editId="46C46837">
+                <wp:inline distT="0" distB="0" distL="0" distR="0" wp14:anchorId="6F5281C8" wp14:editId="3EB30BF6">
                   <wp:extent cx="2667000" cy="2001004"/>
                   <wp:effectExtent l="0" t="0" r="0" b="0"/>
                   <wp:docPr id="11" name="Imagen 11"/>
@@ -1316,7 +1354,7 @@
                 <w:lang w:val="es-ES_tradnl"/>
               </w:rPr>
               <w:drawing>
-                <wp:inline distT="0" distB="0" distL="0" distR="0" wp14:anchorId="6BDF61D6" wp14:editId="0F7FC172">
+                <wp:inline distT="0" distB="0" distL="0" distR="0" wp14:anchorId="6BDF61D6" wp14:editId="32D55F3A">
                   <wp:extent cx="2668905" cy="2002155"/>
                   <wp:effectExtent l="0" t="0" r="0" b="0"/>
                   <wp:docPr id="14" name="Imagen 14"/>
@@ -1973,7 +2011,19 @@
         <w:rPr>
           <w:lang w:val="es-ES_tradnl"/>
         </w:rPr>
-        <w:t>En la tabla siguiente se compara la imagen en escala de grises original con la imagen luego de aplicar un filtro de media de tamaño 3x3. Se puede observar que el fonde se vuelve más obscuro y que las tonalidades de los planetas se vuelven más intensas tras aplicar el filtro, también la imagen se comienza a ver un poco borros</w:t>
+        <w:t>En la tabla siguiente se compara la imagen en escala de grises original con la imagen luego de aplicar un filtro de media de tamaño 3x3. Se puede observar que el fond</w:t>
+      </w:r>
+      <w:r>
+        <w:rPr>
+          <w:lang w:val="es-ES_tradnl"/>
+        </w:rPr>
+        <w:t>o</w:t>
+      </w:r>
+      <w:r>
+        <w:rPr>
+          <w:lang w:val="es-ES_tradnl"/>
+        </w:rPr>
+        <w:t xml:space="preserve"> se vuelve más oscuro y que las tonalidades de los planetas se vuelven más intensas tras aplicar el filtro, también la imagen se comienza a ver un poco borros</w:t>
       </w:r>
       <w:r>
         <w:rPr>
@@ -2160,7 +2210,7 @@
                 <w:lang w:val="es-ES_tradnl"/>
               </w:rPr>
               <w:drawing>
-                <wp:inline distT="0" distB="0" distL="0" distR="0" wp14:anchorId="52E91789" wp14:editId="05BD31F4">
+                <wp:inline distT="0" distB="0" distL="0" distR="0" wp14:anchorId="52E91789" wp14:editId="76804B4A">
                   <wp:extent cx="2733675" cy="2050094"/>
                   <wp:effectExtent l="0" t="0" r="0" b="7620"/>
                   <wp:docPr id="21" name="Imagen 21"/>
@@ -2386,7 +2436,7 @@
                 <w:lang w:val="es-ES_tradnl"/>
               </w:rPr>
               <w:drawing>
-                <wp:inline distT="0" distB="0" distL="0" distR="0" wp14:anchorId="34BD1DDD" wp14:editId="350B5FC9">
+                <wp:inline distT="0" distB="0" distL="0" distR="0" wp14:anchorId="34BD1DDD" wp14:editId="3C391FA8">
                   <wp:extent cx="2668905" cy="2001520"/>
                   <wp:effectExtent l="0" t="0" r="0" b="0"/>
                   <wp:docPr id="22" name="Imagen 22"/>
@@ -2664,7 +2714,7 @@
                 <w:lang w:val="es-ES_tradnl"/>
               </w:rPr>
               <w:drawing>
-                <wp:inline distT="0" distB="0" distL="0" distR="0" wp14:anchorId="6B8C753A" wp14:editId="74BA6E98">
+                <wp:inline distT="0" distB="0" distL="0" distR="0" wp14:anchorId="6B8C753A" wp14:editId="2C4DB583">
                   <wp:extent cx="2668905" cy="2001520"/>
                   <wp:effectExtent l="0" t="0" r="0" b="0"/>
                   <wp:docPr id="23" name="Imagen 23"/>
@@ -2885,7 +2935,7 @@
                 <w:lang w:val="es-ES_tradnl"/>
               </w:rPr>
               <w:drawing>
-                <wp:inline distT="0" distB="0" distL="0" distR="0" wp14:anchorId="1B02454C" wp14:editId="41294828">
+                <wp:inline distT="0" distB="0" distL="0" distR="0" wp14:anchorId="1B02454C" wp14:editId="10D3E6E6">
                   <wp:extent cx="2733675" cy="2050094"/>
                   <wp:effectExtent l="0" t="0" r="0" b="7620"/>
                   <wp:docPr id="39" name="Imagen 39"/>
@@ -3015,7 +3065,7 @@
                 <w:lang w:val="es-ES_tradnl"/>
               </w:rPr>
               <w:drawing>
-                <wp:inline distT="0" distB="0" distL="0" distR="0" wp14:anchorId="74E45C4C" wp14:editId="000EADC7">
+                <wp:inline distT="0" distB="0" distL="0" distR="0" wp14:anchorId="74E45C4C" wp14:editId="153AEE47">
                   <wp:extent cx="2701081" cy="2025650"/>
                   <wp:effectExtent l="0" t="0" r="4445" b="0"/>
                   <wp:docPr id="42" name="Imagen 42"/>
@@ -3083,7 +3133,7 @@
                 <w:lang w:val="es-ES_tradnl"/>
               </w:rPr>
               <w:drawing>
-                <wp:inline distT="0" distB="0" distL="0" distR="0" wp14:anchorId="2E0D6524" wp14:editId="4F4E7138">
+                <wp:inline distT="0" distB="0" distL="0" distR="0" wp14:anchorId="2E0D6524" wp14:editId="7805E54F">
                   <wp:extent cx="2718016" cy="2038350"/>
                   <wp:effectExtent l="0" t="0" r="6350" b="0"/>
                   <wp:docPr id="43" name="Imagen 43"/>
@@ -3261,7 +3311,19 @@
         <w:rPr>
           <w:lang w:val="es-ES_tradnl"/>
         </w:rPr>
-        <w:t xml:space="preserve"> de tamaño 3x3. Se puede observar que el fonde se vuelve más obscuro y que las tonalidades de los planetas se vuelven más intensas tras aplicar el filtro.</w:t>
+        <w:t xml:space="preserve"> de tamaño 3x3. Se puede observar que el fond</w:t>
+      </w:r>
+      <w:r>
+        <w:rPr>
+          <w:lang w:val="es-ES_tradnl"/>
+        </w:rPr>
+        <w:t>o</w:t>
+      </w:r>
+      <w:r>
+        <w:rPr>
+          <w:lang w:val="es-ES_tradnl"/>
+        </w:rPr>
+        <w:t xml:space="preserve"> se vuelve más oscuro y que las tonalidades de los planetas se vuelven más intensas tras aplicar el filtro.</w:t>
       </w:r>
     </w:p>
     <w:tbl>
@@ -3411,7 +3473,7 @@
                 <w:lang w:val="es-ES_tradnl"/>
               </w:rPr>
               <w:drawing>
-                <wp:inline distT="0" distB="0" distL="0" distR="0" wp14:anchorId="6B58F1AF" wp14:editId="327C3602">
+                <wp:inline distT="0" distB="0" distL="0" distR="0" wp14:anchorId="6B58F1AF" wp14:editId="486C264B">
                   <wp:extent cx="2733216" cy="2051050"/>
                   <wp:effectExtent l="0" t="0" r="0" b="6350"/>
                   <wp:docPr id="40" name="Imagen 40"/>
@@ -3637,7 +3699,7 @@
                 <w:lang w:val="es-ES_tradnl"/>
               </w:rPr>
               <w:drawing>
-                <wp:inline distT="0" distB="0" distL="0" distR="0" wp14:anchorId="0DD1DB30" wp14:editId="38A6FC1D">
+                <wp:inline distT="0" distB="0" distL="0" distR="0" wp14:anchorId="0DD1DB30" wp14:editId="6181B791">
                   <wp:extent cx="2712720" cy="2035669"/>
                   <wp:effectExtent l="0" t="0" r="0" b="3175"/>
                   <wp:docPr id="41" name="Imagen 41"/>
@@ -3708,19 +3770,7 @@
         <w:rPr>
           <w:lang w:val="es-ES_tradnl"/>
         </w:rPr>
-        <w:t xml:space="preserve">En la tabla siguiente se comparan las </w:t>
-      </w:r>
-      <w:r>
-        <w:rPr>
-          <w:lang w:val="es-ES_tradnl"/>
-        </w:rPr>
-        <w:t>dos</w:t>
-      </w:r>
-      <w:r>
-        <w:rPr>
-          <w:lang w:val="es-ES_tradnl"/>
-        </w:rPr>
-        <w:t xml:space="preserve"> imágenes donde se aplicaron los filtros con la imagen original en escala de grises para que sea más sencillo observar cómo se va transformando la imagen con cada filtro aplicado.</w:t>
+        <w:t>En la tabla siguiente se comparan las dos imágenes donde se aplicaron los filtros con la imagen original en escala de grises para que sea más sencillo observar cómo se va transformando la imagen con cada filtro aplicado.</w:t>
       </w:r>
     </w:p>
     <w:tbl>
@@ -3871,7 +3921,7 @@
                 <w:lang w:val="es-ES_tradnl"/>
               </w:rPr>
               <w:drawing>
-                <wp:inline distT="0" distB="0" distL="0" distR="0" wp14:anchorId="32C9AB78" wp14:editId="7AD19F34">
+                <wp:inline distT="0" distB="0" distL="0" distR="0" wp14:anchorId="32C9AB78" wp14:editId="3A65768C">
                   <wp:extent cx="2711450" cy="2034717"/>
                   <wp:effectExtent l="0" t="0" r="0" b="3810"/>
                   <wp:docPr id="50" name="Imagen 50"/>
@@ -3985,7 +4035,7 @@
                 <w:lang w:val="es-ES_tradnl"/>
               </w:rPr>
               <w:drawing>
-                <wp:inline distT="0" distB="0" distL="0" distR="0" wp14:anchorId="09093437" wp14:editId="4124CDD0">
+                <wp:inline distT="0" distB="0" distL="0" distR="0" wp14:anchorId="09093437" wp14:editId="4FACFCA7">
                   <wp:extent cx="2712720" cy="2035669"/>
                   <wp:effectExtent l="0" t="0" r="0" b="3175"/>
                   <wp:docPr id="51" name="Imagen 51"/>
@@ -4176,19 +4226,7 @@
         <w:rPr>
           <w:lang w:val="es-ES_tradnl"/>
         </w:rPr>
-        <w:t xml:space="preserve">En la tabla siguiente se compara la imagen </w:t>
-      </w:r>
-      <w:r>
-        <w:rPr>
-          <w:lang w:val="es-ES_tradnl"/>
-        </w:rPr>
-        <w:t xml:space="preserve">a colores </w:t>
-      </w:r>
-      <w:r>
-        <w:rPr>
-          <w:lang w:val="es-ES_tradnl"/>
-        </w:rPr>
-        <w:t xml:space="preserve">original con la imagen luego de aplicar un filtro de </w:t>
+        <w:t xml:space="preserve">En la tabla siguiente se compara la imagen a colores original con la imagen luego de aplicar un filtro de </w:t>
       </w:r>
       <w:r>
         <w:rPr>
@@ -4200,19 +4238,7 @@
         <w:rPr>
           <w:lang w:val="es-ES_tradnl"/>
         </w:rPr>
-        <w:t xml:space="preserve">de tamaño 3x3. Se puede observar que </w:t>
-      </w:r>
-      <w:r>
-        <w:rPr>
-          <w:lang w:val="es-ES_tradnl"/>
-        </w:rPr>
-        <w:t xml:space="preserve">se pierde el color de la imagen quedando en escala de grises, y que también se vuelve un poco borrosa la imagen </w:t>
-      </w:r>
-      <w:r>
-        <w:rPr>
-          <w:lang w:val="es-ES_tradnl"/>
-        </w:rPr>
-        <w:t>tras aplicar el filtro.</w:t>
+        <w:t>de tamaño 3x3. Se puede observar que se pierde el color de la imagen quedando en escala de grises, y que también se vuelve un poco borrosa la imagen tras aplicar el filtro.</w:t>
       </w:r>
     </w:p>
     <w:p>
@@ -4293,14 +4319,7 @@
                 <w:lang w:val="es-ES_tradnl"/>
               </w:rPr>
               <w:lastRenderedPageBreak/>
-              <w:t>Imagen</w:t>
-            </w:r>
-            <w:r>
-              <w:rPr>
-                <w:noProof/>
-                <w:lang w:val="es-ES_tradnl"/>
-              </w:rPr>
-              <w:t xml:space="preserve"> original</w:t>
+              <w:t>Imagen original</w:t>
             </w:r>
           </w:p>
         </w:tc>
@@ -4410,7 +4429,7 @@
                 <w:lang w:val="es-ES_tradnl"/>
               </w:rPr>
               <w:drawing>
-                <wp:inline distT="0" distB="0" distL="0" distR="0" wp14:anchorId="35B2AA41" wp14:editId="1377570D">
+                <wp:inline distT="0" distB="0" distL="0" distR="0" wp14:anchorId="35B2AA41" wp14:editId="04EE93E9">
                   <wp:extent cx="2785754" cy="2089150"/>
                   <wp:effectExtent l="0" t="0" r="0" b="6350"/>
                   <wp:docPr id="8" name="Imagen 8"/>
@@ -4493,37 +4512,7 @@
         <w:rPr>
           <w:lang w:val="es-ES_tradnl"/>
         </w:rPr>
-        <w:t xml:space="preserve">de tamaño </w:t>
-      </w:r>
-      <w:r>
-        <w:rPr>
-          <w:lang w:val="es-ES_tradnl"/>
-        </w:rPr>
-        <w:t>5</w:t>
-      </w:r>
-      <w:r>
-        <w:rPr>
-          <w:lang w:val="es-ES_tradnl"/>
-        </w:rPr>
-        <w:t>x</w:t>
-      </w:r>
-      <w:r>
-        <w:rPr>
-          <w:lang w:val="es-ES_tradnl"/>
-        </w:rPr>
-        <w:t>5</w:t>
-      </w:r>
-      <w:r>
-        <w:rPr>
-          <w:lang w:val="es-ES_tradnl"/>
-        </w:rPr>
-        <w:t xml:space="preserve">. Se puede observar que </w:t>
-      </w:r>
-      <w:r>
-        <w:rPr>
-          <w:lang w:val="es-ES_tradnl"/>
-        </w:rPr>
-        <w:t xml:space="preserve">al igual que en el caso de 3x3 la imagen queda en escala de grises, pero al tener un filtro más grande la </w:t>
+        <w:t xml:space="preserve">de tamaño 5x5. Se puede observar que al igual que en el caso de 3x3 la imagen queda en escala de grises, pero al tener un filtro más grande la </w:t>
       </w:r>
       <w:r>
         <w:rPr>
@@ -4535,13 +4524,7 @@
         <w:rPr>
           <w:lang w:val="es-ES_tradnl"/>
         </w:rPr>
-        <w:t xml:space="preserve"> es incluso más borrosa que al utilizar el filtro de 3x3</w:t>
-      </w:r>
-      <w:r>
-        <w:rPr>
-          <w:lang w:val="es-ES_tradnl"/>
-        </w:rPr>
-        <w:t>.</w:t>
+        <w:t xml:space="preserve"> es incluso más borrosa que al utilizar el filtro de 3x3.</w:t>
       </w:r>
     </w:p>
     <w:tbl>
@@ -4601,25 +4584,7 @@
               <w:rPr>
                 <w:lang w:val="es-ES_tradnl"/>
               </w:rPr>
-              <w:t xml:space="preserve">Filtro de </w:t>
-            </w:r>
-            <w:r>
-              <w:rPr>
-                <w:lang w:val="es-ES_tradnl"/>
-              </w:rPr>
-              <w:t>5</w:t>
-            </w:r>
-            <w:r>
-              <w:rPr>
-                <w:lang w:val="es-ES_tradnl"/>
-              </w:rPr>
-              <w:t>x</w:t>
-            </w:r>
-            <w:r>
-              <w:rPr>
-                <w:lang w:val="es-ES_tradnl"/>
-              </w:rPr>
-              <w:t>5</w:t>
+              <w:t>Filtro de 5x5</w:t>
             </w:r>
           </w:p>
         </w:tc>
@@ -4709,7 +4674,7 @@
                 <w:lang w:val="es-ES_tradnl"/>
               </w:rPr>
               <w:drawing>
-                <wp:inline distT="0" distB="0" distL="0" distR="0" wp14:anchorId="128B3CD7" wp14:editId="70A7284E">
+                <wp:inline distT="0" distB="0" distL="0" distR="0" wp14:anchorId="128B3CD7" wp14:editId="31F0FB89">
                   <wp:extent cx="2802689" cy="2101850"/>
                   <wp:effectExtent l="0" t="0" r="0" b="0"/>
                   <wp:docPr id="16" name="Imagen 16"/>
@@ -4876,21 +4841,7 @@
                 <w:noProof/>
                 <w:lang w:val="es-ES_tradnl"/>
               </w:rPr>
-              <w:t xml:space="preserve">Imagen </w:t>
-            </w:r>
-            <w:r>
-              <w:rPr>
-                <w:noProof/>
-                <w:lang w:val="es-ES_tradnl"/>
-              </w:rPr>
-              <w:t>original</w:t>
-            </w:r>
-            <w:r>
-              <w:rPr>
-                <w:noProof/>
-                <w:lang w:val="es-ES_tradnl"/>
-              </w:rPr>
-              <w:t xml:space="preserve"> a color</w:t>
+              <w:t>Imagen original a color</w:t>
             </w:r>
           </w:p>
         </w:tc>
@@ -5001,7 +4952,7 @@
                 <w:lang w:val="es-ES_tradnl"/>
               </w:rPr>
               <w:drawing>
-                <wp:inline distT="0" distB="0" distL="0" distR="0" wp14:anchorId="7C90A9A1" wp14:editId="54C88E75">
+                <wp:inline distT="0" distB="0" distL="0" distR="0" wp14:anchorId="7C90A9A1" wp14:editId="30EDE82E">
                   <wp:extent cx="2785754" cy="2089150"/>
                   <wp:effectExtent l="0" t="0" r="0" b="6350"/>
                   <wp:docPr id="56" name="Imagen 56"/>
@@ -5115,7 +5066,7 @@
                 <w:lang w:val="es-ES_tradnl"/>
               </w:rPr>
               <w:drawing>
-                <wp:inline distT="0" distB="0" distL="0" distR="0" wp14:anchorId="2F4ECBEF" wp14:editId="7CF24E16">
+                <wp:inline distT="0" distB="0" distL="0" distR="0" wp14:anchorId="2F4ECBEF" wp14:editId="510110CA">
                   <wp:extent cx="2802689" cy="2101850"/>
                   <wp:effectExtent l="0" t="0" r="0" b="0"/>
                   <wp:docPr id="57" name="Imagen 57"/>
